--- a/Entrega Projeto 2/Relatório-Segundo-Trabalho-Prático.docx
+++ b/Entrega Projeto 2/Relatório-Segundo-Trabalho-Prático.docx
@@ -3106,7 +3106,36 @@
           <w:lang w:val="pt-PT"/>
         </w:rPr>
         <w:br/>
-        <w:t xml:space="preserve">    - Plataforma WEB AnyTime/AnyWhere</w:t>
+        <w:t xml:space="preserve">    - Plataforma WEB </w:t>
+      </w:r>
+      <w:r>
+        <w:rPr>
+          <w:rFonts w:ascii="Times New Roman" w:hAnsi="Times New Roman"/>
+          <w:i/>
+          <w:sz w:val="22"/>
+          <w:szCs w:val="28"/>
+          <w:lang w:val="pt-PT"/>
+        </w:rPr>
+        <w:t>AnyTime</w:t>
+      </w:r>
+      <w:r>
+        <w:rPr>
+          <w:rFonts w:ascii="Times New Roman" w:hAnsi="Times New Roman"/>
+          <w:sz w:val="22"/>
+          <w:szCs w:val="28"/>
+          <w:lang w:val="pt-PT"/>
+        </w:rPr>
+        <w:t>/</w:t>
+      </w:r>
+      <w:r>
+        <w:rPr>
+          <w:rFonts w:ascii="Times New Roman" w:hAnsi="Times New Roman"/>
+          <w:i/>
+          <w:sz w:val="22"/>
+          <w:szCs w:val="28"/>
+          <w:lang w:val="pt-PT"/>
+        </w:rPr>
+        <w:t>AnyWhere</w:t>
       </w:r>
       <w:r>
         <w:rPr>
@@ -3407,7 +3436,21 @@
           <w:rFonts w:ascii="Times New Roman" w:hAnsi="Times New Roman"/>
           <w:lang w:val="pt-PT"/>
         </w:rPr>
-        <w:t xml:space="preserve"> onde serão manipulados e apresentados numa plataforma web. Desta forma a plataforma permitirá consultar a informação em qualquer lugar (</w:t>
+        <w:t xml:space="preserve"> onde serão manipulados e apresentados numa plataforma </w:t>
+      </w:r>
+      <w:r>
+        <w:rPr>
+          <w:rFonts w:ascii="Times New Roman" w:hAnsi="Times New Roman"/>
+          <w:lang w:val="pt-PT"/>
+        </w:rPr>
+        <w:t>WEB</w:t>
+      </w:r>
+      <w:r>
+        <w:rPr>
+          <w:rFonts w:ascii="Times New Roman" w:hAnsi="Times New Roman"/>
+          <w:lang w:val="pt-PT"/>
+        </w:rPr>
+        <w:t>. Desta forma a plataforma permitirá consultar a informação em qualquer lugar (</w:t>
       </w:r>
       <w:r>
         <w:rPr>
@@ -3735,7 +3778,37 @@
           <w:rFonts w:ascii="Times New Roman" w:hAnsi="Times New Roman"/>
           <w:lang w:val="pt-PT"/>
         </w:rPr>
-        <w:t>isponibilização informação (AnyTime/AnyWhere)</w:t>
+        <w:t>isponibilização informação (</w:t>
+      </w:r>
+      <w:r>
+        <w:rPr>
+          <w:rFonts w:ascii="Times New Roman" w:hAnsi="Times New Roman"/>
+          <w:i/>
+          <w:lang w:val="pt-PT"/>
+        </w:rPr>
+        <w:t>AnyTime</w:t>
+      </w:r>
+      <w:r>
+        <w:rPr>
+          <w:rFonts w:ascii="Times New Roman" w:hAnsi="Times New Roman"/>
+          <w:lang w:val="pt-PT"/>
+        </w:rPr>
+        <w:t>/</w:t>
+      </w:r>
+      <w:r>
+        <w:rPr>
+          <w:rFonts w:ascii="Times New Roman" w:hAnsi="Times New Roman"/>
+          <w:i/>
+          <w:lang w:val="pt-PT"/>
+        </w:rPr>
+        <w:t>AnyWhere</w:t>
+      </w:r>
+      <w:r>
+        <w:rPr>
+          <w:rFonts w:ascii="Times New Roman" w:hAnsi="Times New Roman"/>
+          <w:lang w:val="pt-PT"/>
+        </w:rPr>
+        <w:t>)</w:t>
       </w:r>
       <w:r>
         <w:rPr>
@@ -4285,13 +4358,27 @@
           <w:szCs w:val="22"/>
           <w:lang w:val="pt-PT"/>
         </w:rPr>
-        <w:t xml:space="preserve"> mas sim uma simplificação para fins de protótipo uma vez que não foi possível adquirir mais material </w:t>
+        <w:t xml:space="preserve"> mas sim uma simplificação para fins de </w:t>
       </w:r>
       <w:r>
         <w:rPr>
           <w:szCs w:val="22"/>
           <w:lang w:val="pt-PT"/>
         </w:rPr>
+        <w:t xml:space="preserve">prototipagem </w:t>
+      </w:r>
+      <w:r>
+        <w:rPr>
+          <w:szCs w:val="22"/>
+          <w:lang w:val="pt-PT"/>
+        </w:rPr>
+        <w:t xml:space="preserve">uma vez que não foi possível adquirir mais material </w:t>
+      </w:r>
+      <w:r>
+        <w:rPr>
+          <w:szCs w:val="22"/>
+          <w:lang w:val="pt-PT"/>
+        </w:rPr>
         <w:t>para um segundo ponto de acesso</w:t>
       </w:r>
       <w:r>
@@ -4349,7 +4436,51 @@
           <w:szCs w:val="22"/>
           <w:lang w:val="pt-PT"/>
         </w:rPr>
-        <w:t>ra é o THING Controller que é responsável por receber os dados de todas as things network, geri-los e enviar toda essa informação para plataforma web (AnyTime, AnyWhere). A plataforma permite também o sentido inverso de enviar ações para o THING Controller que por sua vez envia para as redes das coisas.</w:t>
+        <w:t xml:space="preserve">ra é o THING Controller que é responsável por receber os dados de todas as things network, geri-los e enviar toda essa informação para plataforma </w:t>
+      </w:r>
+      <w:r>
+        <w:rPr>
+          <w:rFonts w:ascii="Times New Roman" w:hAnsi="Times New Roman"/>
+          <w:lang w:val="pt-PT"/>
+        </w:rPr>
+        <w:t>EB</w:t>
+      </w:r>
+      <w:r>
+        <w:rPr>
+          <w:szCs w:val="22"/>
+          <w:lang w:val="pt-PT"/>
+        </w:rPr>
+        <w:t xml:space="preserve"> (</w:t>
+      </w:r>
+      <w:r>
+        <w:rPr>
+          <w:i/>
+          <w:szCs w:val="22"/>
+          <w:lang w:val="pt-PT"/>
+        </w:rPr>
+        <w:t>AnyTime</w:t>
+      </w:r>
+      <w:r>
+        <w:rPr>
+          <w:szCs w:val="22"/>
+          <w:lang w:val="pt-PT"/>
+        </w:rPr>
+        <w:t xml:space="preserve">, </w:t>
+      </w:r>
+      <w:r>
+        <w:rPr>
+          <w:i/>
+          <w:szCs w:val="22"/>
+          <w:lang w:val="pt-PT"/>
+        </w:rPr>
+        <w:t>AnyWhere</w:t>
+      </w:r>
+      <w:r>
+        <w:rPr>
+          <w:szCs w:val="22"/>
+          <w:lang w:val="pt-PT"/>
+        </w:rPr>
+        <w:t>). A plataforma permite também o sentido inverso de enviar ações para o THING Controller que por sua vez envia para as redes das coisas.</w:t>
       </w:r>
     </w:p>
     <w:p>
@@ -5304,13 +5435,20 @@
           <w:szCs w:val="22"/>
           <w:lang w:val="pt-PT"/>
         </w:rPr>
-        <w:t xml:space="preserve"> Desta forma conseguimos garantir conectividade entre todos os equipamentos, assim como à plataforma web</w:t>
+        <w:t xml:space="preserve"> Desta forma conseguimos garantir conectividade entre todos os equipamentos, assim como à plataforma </w:t>
       </w:r>
       <w:r>
         <w:rPr>
           <w:szCs w:val="22"/>
           <w:lang w:val="pt-PT"/>
         </w:rPr>
+        <w:t>WEB</w:t>
+      </w:r>
+      <w:r>
+        <w:rPr>
+          <w:szCs w:val="22"/>
+          <w:lang w:val="pt-PT"/>
+        </w:rPr>
         <w:t>,</w:t>
       </w:r>
       <w:r>
@@ -5325,7 +5463,14 @@
           <w:szCs w:val="22"/>
           <w:lang w:val="pt-PT"/>
         </w:rPr>
-        <w:t>, com o nosso endereçamento ip e</w:t>
+        <w:t>, com o nosso endereçamento IPv4</w:t>
+      </w:r>
+      <w:r>
+        <w:rPr>
+          <w:szCs w:val="22"/>
+          <w:lang w:val="pt-PT"/>
+        </w:rPr>
+        <w:t xml:space="preserve"> e</w:t>
       </w:r>
       <w:r>
         <w:rPr>
@@ -5476,7 +5621,13 @@
         <w:rPr>
           <w:lang w:val="pt-PT"/>
         </w:rPr>
-        <w:t>o raspberry pi 3</w:t>
+        <w:t>o Raspberry P</w:t>
+      </w:r>
+      <w:r>
+        <w:rPr>
+          <w:lang w:val="pt-PT"/>
+        </w:rPr>
+        <w:t>i 3</w:t>
       </w:r>
       <w:r>
         <w:rPr>
@@ -5994,7 +6145,19 @@
         <w:rPr>
           <w:lang w:val="pt-PT"/>
         </w:rPr>
-        <w:t xml:space="preserve"> MQTT para o raspberry pi que posteriormente os envia</w:t>
+        <w:t xml:space="preserve"> MQTT para o </w:t>
+      </w:r>
+      <w:r>
+        <w:rPr>
+          <w:lang w:val="pt-PT"/>
+        </w:rPr>
+        <w:t>Raspberry Pi 3</w:t>
+      </w:r>
+      <w:r>
+        <w:rPr>
+          <w:lang w:val="pt-PT"/>
+        </w:rPr>
+        <w:t xml:space="preserve"> que posteriormente os envia</w:t>
       </w:r>
       <w:r>
         <w:rPr>
@@ -6111,34 +6274,37 @@
     <w:p>
       <w:pPr>
         <w:pStyle w:val="Cabealho1"/>
-        <w:rPr>
-          <w:lang w:val="en-US"/>
-        </w:rPr>
-      </w:pPr>
-      <w:r>
-        <w:rPr>
-          <w:lang w:val="en-US"/>
-        </w:rPr>
+      </w:pPr>
+      <w:r>
         <w:t xml:space="preserve"> </w:t>
       </w:r>
       <w:bookmarkStart w:id="8" w:name="_Toc514960332"/>
       <w:r>
-        <w:rPr>
-          <w:lang w:val="en-US"/>
-        </w:rPr>
-        <w:t xml:space="preserve">Serial Communication between </w:t>
-      </w:r>
-      <w:r>
-        <w:rPr>
-          <w:lang w:val="en-US"/>
-        </w:rPr>
-        <w:t>Controller and Micro Controller</w:t>
+        <w:t>Comunicação</w:t>
+      </w:r>
+      <w:r>
+        <w:t xml:space="preserve"> serial</w:t>
+      </w:r>
+      <w:r>
+        <w:t xml:space="preserve"> </w:t>
+      </w:r>
+      <w:r>
+        <w:t>entre</w:t>
+      </w:r>
+      <w:r>
+        <w:t xml:space="preserve"> </w:t>
+      </w:r>
+      <w:r>
+        <w:t xml:space="preserve">Controller </w:t>
+      </w:r>
+      <w:r>
+        <w:t>e</w:t>
+      </w:r>
+      <w:r>
+        <w:t xml:space="preserve"> Micro Controller</w:t>
       </w:r>
       <w:bookmarkEnd w:id="8"/>
       <w:r>
-        <w:rPr>
-          <w:lang w:val="en-US"/>
-        </w:rPr>
         <w:t xml:space="preserve"> </w:t>
       </w:r>
     </w:p>
@@ -6159,7 +6325,19 @@
         <w:rPr>
           <w:lang w:val="pt-PT"/>
         </w:rPr>
-        <w:t>mega e o raspberry pi foi feita em Serial através de USB.</w:t>
+        <w:t xml:space="preserve">mega e o </w:t>
+      </w:r>
+      <w:r>
+        <w:rPr>
+          <w:lang w:val="pt-PT"/>
+        </w:rPr>
+        <w:t>Raspberry Pi 3</w:t>
+      </w:r>
+      <w:r>
+        <w:rPr>
+          <w:lang w:val="pt-PT"/>
+        </w:rPr>
+        <w:t xml:space="preserve"> foi feita em Serial através de USB.</w:t>
       </w:r>
     </w:p>
     <w:p>
@@ -6185,7 +6363,19 @@
         <w:rPr>
           <w:lang w:val="pt-PT"/>
         </w:rPr>
-        <w:t>, o raspberry pi fica à escuta, analisa os dados e envia</w:t>
+        <w:t xml:space="preserve">, o </w:t>
+      </w:r>
+      <w:r>
+        <w:rPr>
+          <w:lang w:val="pt-PT"/>
+        </w:rPr>
+        <w:t>Raspberry Pi 3</w:t>
+      </w:r>
+      <w:r>
+        <w:rPr>
+          <w:lang w:val="pt-PT"/>
+        </w:rPr>
+        <w:t xml:space="preserve"> fica à escuta, analisa os dados e envia</w:t>
       </w:r>
       <w:r>
         <w:rPr>
@@ -6203,7 +6393,19 @@
         <w:rPr>
           <w:lang w:val="pt-PT"/>
         </w:rPr>
-        <w:t>a plataforma web.</w:t>
+        <w:t xml:space="preserve">a plataforma </w:t>
+      </w:r>
+      <w:r>
+        <w:rPr>
+          <w:lang w:val="pt-PT"/>
+        </w:rPr>
+        <w:t>WEB</w:t>
+      </w:r>
+      <w:r>
+        <w:rPr>
+          <w:lang w:val="pt-PT"/>
+        </w:rPr>
+        <w:t>.</w:t>
       </w:r>
       <w:r>
         <w:rPr>
@@ -6233,13 +6435,25 @@
         <w:rPr>
           <w:lang w:val="pt-PT"/>
         </w:rPr>
-        <w:t xml:space="preserve">m python </w:t>
-      </w:r>
-      <w:r>
-        <w:rPr>
-          <w:lang w:val="pt-PT"/>
-        </w:rPr>
-        <w:t>e está presente nos anexos.</w:t>
+        <w:t>m P</w:t>
+      </w:r>
+      <w:r>
+        <w:rPr>
+          <w:lang w:val="pt-PT"/>
+        </w:rPr>
+        <w:t xml:space="preserve">ython </w:t>
+      </w:r>
+      <w:r>
+        <w:rPr>
+          <w:lang w:val="pt-PT"/>
+        </w:rPr>
+        <w:t>e está presente no código em</w:t>
+      </w:r>
+      <w:r>
+        <w:rPr>
+          <w:lang w:val="pt-PT"/>
+        </w:rPr>
+        <w:t xml:space="preserve"> anexos.</w:t>
       </w:r>
     </w:p>
     <w:p>
@@ -6557,7 +6771,19 @@
         <w:rPr>
           <w:lang w:val="pt-PT"/>
         </w:rPr>
-        <w:t xml:space="preserve"> (sensors)</w:t>
+        <w:t xml:space="preserve"> (sensor</w:t>
+      </w:r>
+      <w:r>
+        <w:rPr>
+          <w:lang w:val="pt-PT"/>
+        </w:rPr>
+        <w:t>e</w:t>
+      </w:r>
+      <w:r>
+        <w:rPr>
+          <w:lang w:val="pt-PT"/>
+        </w:rPr>
+        <w:t>s)</w:t>
       </w:r>
       <w:r>
         <w:rPr>
@@ -6923,7 +7149,7 @@
           <w:b/>
           <w:lang w:val="pt-PT"/>
         </w:rPr>
-        <w:t>Sensor distâncias</w:t>
+        <w:t>Sensor distância</w:t>
       </w:r>
       <w:r>
         <w:rPr>
@@ -7006,7 +7232,19 @@
         <w:rPr>
           <w:lang w:val="pt-PT"/>
         </w:rPr>
-        <w:t>O gateway recebe os dados e envia por MQTT para o raspberry pi.</w:t>
+        <w:t xml:space="preserve">O gateway recebe os dados e envia por MQTT para o </w:t>
+      </w:r>
+      <w:r>
+        <w:rPr>
+          <w:lang w:val="pt-PT"/>
+        </w:rPr>
+        <w:t>Raspberry Pi 3</w:t>
+      </w:r>
+      <w:r>
+        <w:rPr>
+          <w:lang w:val="pt-PT"/>
+        </w:rPr>
+        <w:t>.</w:t>
       </w:r>
     </w:p>
     <w:p>
@@ -7111,7 +7349,19 @@
         <w:rPr>
           <w:lang w:val="pt-PT"/>
         </w:rPr>
-        <w:t>LoRa sender (sensors)</w:t>
+        <w:t>LoRa sender (sensor</w:t>
+      </w:r>
+      <w:r>
+        <w:rPr>
+          <w:lang w:val="pt-PT"/>
+        </w:rPr>
+        <w:t>e</w:t>
+      </w:r>
+      <w:r>
+        <w:rPr>
+          <w:lang w:val="pt-PT"/>
+        </w:rPr>
+        <w:t>s)</w:t>
       </w:r>
     </w:p>
     <w:p>
@@ -7253,7 +7503,13 @@
         <w:rPr>
           <w:lang w:val="pt-PT"/>
         </w:rPr>
-        <w:t xml:space="preserve">(3-4km </w:t>
+        <w:t>(3-4K</w:t>
+      </w:r>
+      <w:r>
+        <w:rPr>
+          <w:lang w:val="pt-PT"/>
+        </w:rPr>
+        <w:t xml:space="preserve">m </w:t>
       </w:r>
       <w:r>
         <w:rPr>
@@ -7265,7 +7521,19 @@
         <w:rPr>
           <w:lang w:val="pt-PT"/>
         </w:rPr>
-        <w:t xml:space="preserve"> urbanas e 12km </w:t>
+        <w:t xml:space="preserve"> urbanas e 12K</w:t>
+      </w:r>
+      <w:r>
+        <w:rPr>
+          <w:lang w:val="pt-PT"/>
+        </w:rPr>
+        <w:t xml:space="preserve">m </w:t>
+      </w:r>
+      <w:r>
+        <w:rPr>
+          <w:lang w:val="pt-PT"/>
+        </w:rPr>
+        <w:t xml:space="preserve">em </w:t>
       </w:r>
       <w:r>
         <w:rPr>
@@ -7389,7 +7657,19 @@
         <w:rPr>
           <w:lang w:val="pt-PT"/>
         </w:rPr>
-        <w:t xml:space="preserve"> - Representação real aplicação LoRa</w:t>
+        <w:t xml:space="preserve"> - Representação real </w:t>
+      </w:r>
+      <w:r>
+        <w:rPr>
+          <w:lang w:val="pt-PT"/>
+        </w:rPr>
+        <w:t xml:space="preserve">da </w:t>
+      </w:r>
+      <w:r>
+        <w:rPr>
+          <w:lang w:val="pt-PT"/>
+        </w:rPr>
+        <w:t>aplicação LoRa</w:t>
       </w:r>
     </w:p>
     <w:p>
@@ -7451,7 +7731,19 @@
         <w:rPr>
           <w:lang w:val="pt-PT"/>
         </w:rPr>
-        <w:t xml:space="preserve"> madeira,</w:t>
+        <w:t xml:space="preserve"> </w:t>
+      </w:r>
+      <w:r>
+        <w:rPr>
+          <w:lang w:val="pt-PT"/>
+        </w:rPr>
+        <w:t xml:space="preserve">de </w:t>
+      </w:r>
+      <w:r>
+        <w:rPr>
+          <w:lang w:val="pt-PT"/>
+        </w:rPr>
+        <w:t>madeira,</w:t>
       </w:r>
       <w:r>
         <w:rPr>
@@ -7463,13 +7755,25 @@
         <w:rPr>
           <w:lang w:val="pt-PT"/>
         </w:rPr>
-        <w:t xml:space="preserve">estufas, casa agricultor, </w:t>
-      </w:r>
-      <w:r>
-        <w:rPr>
-          <w:lang w:val="pt-PT"/>
-        </w:rPr>
-        <w:t>etc,</w:t>
+        <w:t xml:space="preserve">estufas, casa </w:t>
+      </w:r>
+      <w:r>
+        <w:rPr>
+          <w:lang w:val="pt-PT"/>
+        </w:rPr>
+        <w:t xml:space="preserve">do </w:t>
+      </w:r>
+      <w:r>
+        <w:rPr>
+          <w:lang w:val="pt-PT"/>
+        </w:rPr>
+        <w:t xml:space="preserve">agricultor, </w:t>
+      </w:r>
+      <w:r>
+        <w:rPr>
+          <w:lang w:val="pt-PT"/>
+        </w:rPr>
+        <w:t>etc.,</w:t>
       </w:r>
       <w:r>
         <w:rPr>
@@ -7755,7 +8059,25 @@
         <w:rPr>
           <w:lang w:val="pt-PT"/>
         </w:rPr>
-        <w:t>Uma rede wireless 2.4Ghz tem um ótimo funcionamento indoor quando não existem obstáculos como paredes de betão</w:t>
+        <w:t xml:space="preserve">Uma rede </w:t>
+      </w:r>
+      <w:r>
+        <w:rPr>
+          <w:lang w:val="pt-PT"/>
+        </w:rPr>
+        <w:t>W</w:t>
+      </w:r>
+      <w:r>
+        <w:rPr>
+          <w:lang w:val="pt-PT"/>
+        </w:rPr>
+        <w:t>ireless 2.4GH</w:t>
+      </w:r>
+      <w:r>
+        <w:rPr>
+          <w:lang w:val="pt-PT"/>
+        </w:rPr>
+        <w:t>z tem um ótimo funcionamento indor quando não existem obstáculos como paredes de betão</w:t>
       </w:r>
       <w:r>
         <w:rPr>
@@ -7934,7 +8256,19 @@
         <w:rPr>
           <w:lang w:val="pt-PT"/>
         </w:rPr>
-        <w:t>o protótipo controla a temperatura, humidade e deteção de roedores com recurso a sensor de movimentos.</w:t>
+        <w:t xml:space="preserve">o protótipo controla a temperatura, humidade e deteção de roedores com recurso a sensor de </w:t>
+      </w:r>
+      <w:r>
+        <w:rPr>
+          <w:lang w:val="pt-PT"/>
+        </w:rPr>
+        <w:t>infravermelhos (QRE)</w:t>
+      </w:r>
+      <w:r>
+        <w:rPr>
+          <w:lang w:val="pt-PT"/>
+        </w:rPr>
+        <w:t>.</w:t>
       </w:r>
       <w:r>
         <w:rPr>
@@ -8010,7 +8344,19 @@
         <w:rPr>
           <w:lang w:val="pt-PT"/>
         </w:rPr>
-        <w:t>RFID e controlo de presenças através de infra vermelhos.</w:t>
+        <w:t>RFID e control</w:t>
+      </w:r>
+      <w:r>
+        <w:rPr>
+          <w:lang w:val="pt-PT"/>
+        </w:rPr>
+        <w:t>o de presenças através de infra</w:t>
+      </w:r>
+      <w:r>
+        <w:rPr>
+          <w:lang w:val="pt-PT"/>
+        </w:rPr>
+        <w:t>vermelhos.</w:t>
       </w:r>
       <w:r>
         <w:rPr>
@@ -8022,7 +8368,19 @@
         <w:rPr>
           <w:lang w:val="pt-PT"/>
         </w:rPr>
-        <w:t xml:space="preserve">O nosso sistema possui ainda um mecanismo de registo de cartões slave para abertura de portas, </w:t>
+        <w:t xml:space="preserve">O nosso sistema possui ainda um mecanismo de registo de cartões </w:t>
+      </w:r>
+      <w:r>
+        <w:rPr>
+          <w:lang w:val="pt-PT"/>
+        </w:rPr>
+        <w:t>SLAVE</w:t>
+      </w:r>
+      <w:r>
+        <w:rPr>
+          <w:lang w:val="pt-PT"/>
+        </w:rPr>
+        <w:t xml:space="preserve"> para abertura de portas, </w:t>
       </w:r>
       <w:r>
         <w:rPr>
@@ -8034,7 +8392,13 @@
         <w:rPr>
           <w:lang w:val="pt-PT"/>
         </w:rPr>
-        <w:t xml:space="preserve"> cartão master</w:t>
+        <w:t xml:space="preserve"> cartão </w:t>
+      </w:r>
+      <w:r>
+        <w:rPr>
+          <w:lang w:val="pt-PT"/>
+        </w:rPr>
+        <w:t>MASTER</w:t>
       </w:r>
       <w:r>
         <w:rPr>
@@ -8216,7 +8580,19 @@
         <w:rPr>
           <w:lang w:val="pt-PT"/>
         </w:rPr>
-        <w:t>Tirando partido da Restful API incorporada na Framework Laravel, criamos rotas API para que o nosso THING Controller (raspberry pi 3) seja capaz de enviar dados para a plataforma. Estes dados que chegam à plataforma são geridos por métodos que programamos nos respetivos controladores onde armazenamos a informação na base dados.</w:t>
+        <w:t>Tirando partido da Restful API incorporada na Framework Laravel, criamos rotas API para que o nosso THING Controller (</w:t>
+      </w:r>
+      <w:r>
+        <w:rPr>
+          <w:lang w:val="pt-PT"/>
+        </w:rPr>
+        <w:t>Raspberry Pi 3</w:t>
+      </w:r>
+      <w:r>
+        <w:rPr>
+          <w:lang w:val="pt-PT"/>
+        </w:rPr>
+        <w:t>) seja capaz de enviar dados para a plataforma. Estes dados que chegam à plataforma são geridos por métodos que programamos nos respetivos controladores onde armazenamos a informação na base dados.</w:t>
       </w:r>
     </w:p>
     <w:p>
@@ -8230,7 +8606,43 @@
         <w:rPr>
           <w:lang w:val="pt-PT"/>
         </w:rPr>
-        <w:t>De salientar novamente que também fizemos o processo inverso onde o raspberry pi, possui uma Resfull API em NodeJs com o fim de receber dados da plataforma e enviar para as nossas things/atuadores.</w:t>
+        <w:t xml:space="preserve">De salientar novamente que também fizemos o processo inverso onde o </w:t>
+      </w:r>
+      <w:r>
+        <w:rPr>
+          <w:lang w:val="pt-PT"/>
+        </w:rPr>
+        <w:t>Raspberry Pi 3</w:t>
+      </w:r>
+      <w:r>
+        <w:rPr>
+          <w:lang w:val="pt-PT"/>
+        </w:rPr>
+        <w:t>, possui uma Resfu</w:t>
+      </w:r>
+      <w:r>
+        <w:rPr>
+          <w:lang w:val="pt-PT"/>
+        </w:rPr>
+        <w:t>l API em Node</w:t>
+      </w:r>
+      <w:r>
+        <w:rPr>
+          <w:lang w:val="pt-PT"/>
+        </w:rPr>
+        <w:t>.</w:t>
+      </w:r>
+      <w:r>
+        <w:rPr>
+          <w:lang w:val="pt-PT"/>
+        </w:rPr>
+        <w:t>J</w:t>
+      </w:r>
+      <w:r>
+        <w:rPr>
+          <w:lang w:val="pt-PT"/>
+        </w:rPr>
+        <w:t>s com o fim de receber dados da plataforma e enviar para as nossas things/atuadores.</w:t>
       </w:r>
     </w:p>
     <w:p>
@@ -8365,7 +8777,61 @@
         <w:rPr>
           <w:lang w:val="pt-PT"/>
         </w:rPr>
-        <w:t>Com recurso à Framework Laravel, criamos scripts em php (migrations) que são capazes de gerar automaticamente todas as tabelas em qualquer servidor mysql (mariadb). Para efeitos de testes durante o desenvolvimento criamos ainda seeds que são capazes de popular todas as tabelas com dados dummy.</w:t>
+        <w:t>Com recurso à f</w:t>
+      </w:r>
+      <w:r>
+        <w:rPr>
+          <w:lang w:val="pt-PT"/>
+        </w:rPr>
+        <w:t xml:space="preserve">ramework Laravel, criamos scripts em </w:t>
+      </w:r>
+      <w:r>
+        <w:rPr>
+          <w:lang w:val="pt-PT"/>
+        </w:rPr>
+        <w:t>PHP</w:t>
+      </w:r>
+      <w:r>
+        <w:rPr>
+          <w:lang w:val="pt-PT"/>
+        </w:rPr>
+        <w:t xml:space="preserve"> (migrations) que são capazes de gerar automaticamente todas a</w:t>
+      </w:r>
+      <w:r>
+        <w:rPr>
+          <w:lang w:val="pt-PT"/>
+        </w:rPr>
+        <w:t>s tabelas em qualquer servidor M</w:t>
+      </w:r>
+      <w:r>
+        <w:rPr>
+          <w:lang w:val="pt-PT"/>
+        </w:rPr>
+        <w:t>y</w:t>
+      </w:r>
+      <w:r>
+        <w:rPr>
+          <w:lang w:val="pt-PT"/>
+        </w:rPr>
+        <w:t>Sql (m</w:t>
+      </w:r>
+      <w:r>
+        <w:rPr>
+          <w:lang w:val="pt-PT"/>
+        </w:rPr>
+        <w:t>aria</w:t>
+      </w:r>
+      <w:r>
+        <w:rPr>
+          <w:lang w:val="pt-PT"/>
+        </w:rPr>
+        <w:t>DB</w:t>
+      </w:r>
+      <w:r>
+        <w:rPr>
+          <w:lang w:val="pt-PT"/>
+        </w:rPr>
+        <w:t>). Para efeitos de testes durante o desenvolvimento criamos ainda seeds que são capazes de popular todas as tabelas com dados dummy.</w:t>
       </w:r>
     </w:p>
     <w:p>
@@ -8707,7 +9173,13 @@
           <w:lang w:val="pt-PT"/>
         </w:rPr>
         <w:tab/>
-        <w:t>- Controlo de acessos (it room);</w:t>
+        <w:t>- Controlo de acessos (IT</w:t>
+      </w:r>
+      <w:r>
+        <w:rPr>
+          <w:lang w:val="pt-PT"/>
+        </w:rPr>
+        <w:t xml:space="preserve"> room);</w:t>
       </w:r>
     </w:p>
     <w:p>
@@ -8833,7 +9305,21 @@
         <w:rPr>
           <w:lang w:val="pt-PT"/>
         </w:rPr>
-        <w:t>A metodologia de desenvolvimento usada para o desenvolvimento foi a Agile, na medida em que separámos a plataforma por processos e user stories para ajudar a desenvolver passo a passo e ver as dependências apareciam ao longo do tempo.</w:t>
+        <w:t xml:space="preserve">A metodologia de desenvolvimento usada para o desenvolvimento foi a Agile, na medida em que separámos a plataforma por processos e user stories para ajudar a desenvolver passo a passo e ver as dependências </w:t>
+      </w:r>
+      <w:r>
+        <w:rPr>
+          <w:lang w:val="pt-PT"/>
+        </w:rPr>
+        <w:t>surgiam</w:t>
+      </w:r>
+      <w:bookmarkStart w:id="20" w:name="_GoBack"/>
+      <w:bookmarkEnd w:id="20"/>
+      <w:r>
+        <w:rPr>
+          <w:lang w:val="pt-PT"/>
+        </w:rPr>
+        <w:t xml:space="preserve"> ao longo do tempo.</w:t>
       </w:r>
     </w:p>
     <w:p>
@@ -9068,11 +9554,11 @@
         <w:lastRenderedPageBreak/>
         <w:t xml:space="preserve"> </w:t>
       </w:r>
-      <w:bookmarkStart w:id="20" w:name="_Toc514960344"/>
+      <w:bookmarkStart w:id="21" w:name="_Toc514960344"/>
       <w:r>
         <w:t>Alertas por e-mail</w:t>
       </w:r>
-      <w:bookmarkEnd w:id="20"/>
+      <w:bookmarkEnd w:id="21"/>
     </w:p>
     <w:p>
       <w:pPr>
@@ -9172,7 +9658,7 @@
       <w:r>
         <w:t xml:space="preserve"> </w:t>
       </w:r>
-      <w:bookmarkStart w:id="21" w:name="_Toc514960345"/>
+      <w:bookmarkStart w:id="22" w:name="_Toc514960345"/>
       <w:r>
         <w:t xml:space="preserve">Estado </w:t>
       </w:r>
@@ -9185,19 +9671,31 @@
       <w:r>
         <w:t>s</w:t>
       </w:r>
-      <w:bookmarkEnd w:id="21"/>
-    </w:p>
-    <w:p>
-      <w:pPr>
-        <w:rPr>
-          <w:lang w:val="pt-PT"/>
-        </w:rPr>
-      </w:pPr>
-      <w:r>
-        <w:rPr>
-          <w:lang w:val="pt-PT"/>
-        </w:rPr>
-        <w:t xml:space="preserve">Para saber o estados dos equipamentos da rede IoT a partir da plataforma, foi desenvolvido um script que usa a função Echo do ICMP, também conhecido por ping para saber o estado dos equipamentos que têm um IPv4. Este script após recolher o estado dos equipamentos envia via API disponibilizada pela plataforma o seu estado. Para conhecer o estado do Arduino Mega 2560 que está ligado ao Raspberry Pi 3 via Serial, é feito um varrimento às portas USB do Raspberry Pi 3 para saber se o equipamento se encontra ativo. No fim, para conhecer o estado do ESP32 Lora, o ESP32 Lora Gateway envia de </w:t>
+      <w:bookmarkEnd w:id="22"/>
+    </w:p>
+    <w:p>
+      <w:pPr>
+        <w:rPr>
+          <w:lang w:val="pt-PT"/>
+        </w:rPr>
+      </w:pPr>
+      <w:r>
+        <w:rPr>
+          <w:lang w:val="pt-PT"/>
+        </w:rPr>
+        <w:t>Para saber o</w:t>
+      </w:r>
+      <w:r>
+        <w:rPr>
+          <w:lang w:val="pt-PT"/>
+        </w:rPr>
+        <w:t>s</w:t>
+      </w:r>
+      <w:r>
+        <w:rPr>
+          <w:lang w:val="pt-PT"/>
+        </w:rPr>
+        <w:t xml:space="preserve"> estados dos equipamentos da rede IoT a partir da plataforma, foi desenvolvido um script que usa a função Echo do ICMP, também conhecido por ping para saber o estado dos equipamentos que têm um IPv4. Este script após recolher o estado dos equipamentos envia via API disponibilizada pela plataforma o seu estado. Para conhecer o estado do Arduino Mega 2560 que está ligado ao Raspberry Pi 3 via Serial, é feito um varrimento às portas USB do Raspberry Pi 3 para saber se o equipamento se encontra ativo. No fim, para conhecer o estado do ESP32 Lora, o ESP32 Lora Gateway envia de </w:t>
       </w:r>
       <w:r>
         <w:rPr>
@@ -9229,8 +9727,6 @@
         </w:rPr>
         <w:t>ando não é recebido esse pacote</w:t>
       </w:r>
-      <w:bookmarkStart w:id="22" w:name="_GoBack"/>
-      <w:bookmarkEnd w:id="22"/>
       <w:r>
         <w:rPr>
           <w:lang w:val="pt-PT"/>
@@ -9244,6 +9740,96 @@
           <w:lang w:val="pt-PT"/>
         </w:rPr>
       </w:pPr>
+    </w:p>
+    <w:p>
+      <w:pPr>
+        <w:keepNext/>
+        <w:jc w:val="center"/>
+      </w:pPr>
+      <w:r>
+        <w:rPr>
+          <w:noProof/>
+          <w:lang w:val="pt-PT" w:eastAsia="pt-PT"/>
+        </w:rPr>
+        <w:drawing>
+          <wp:inline distT="0" distB="0" distL="0" distR="0" wp14:anchorId="2DEAA7D9" wp14:editId="4A2766A2">
+            <wp:extent cx="6189345" cy="1435100"/>
+            <wp:effectExtent l="0" t="0" r="1905" b="0"/>
+            <wp:docPr id="6" name="Imagem 6"/>
+            <wp:cNvGraphicFramePr>
+              <a:graphicFrameLocks xmlns:a="http://schemas.openxmlformats.org/drawingml/2006/main" noChangeAspect="1"/>
+            </wp:cNvGraphicFramePr>
+            <a:graphic xmlns:a="http://schemas.openxmlformats.org/drawingml/2006/main">
+              <a:graphicData uri="http://schemas.openxmlformats.org/drawingml/2006/picture">
+                <pic:pic xmlns:pic="http://schemas.openxmlformats.org/drawingml/2006/picture">
+                  <pic:nvPicPr>
+                    <pic:cNvPr id="1" name=""/>
+                    <pic:cNvPicPr/>
+                  </pic:nvPicPr>
+                  <pic:blipFill>
+                    <a:blip r:embed="rId27"/>
+                    <a:stretch>
+                      <a:fillRect/>
+                    </a:stretch>
+                  </pic:blipFill>
+                  <pic:spPr>
+                    <a:xfrm>
+                      <a:off x="0" y="0"/>
+                      <a:ext cx="6189345" cy="1435100"/>
+                    </a:xfrm>
+                    <a:prstGeom prst="rect">
+                      <a:avLst/>
+                    </a:prstGeom>
+                  </pic:spPr>
+                </pic:pic>
+              </a:graphicData>
+            </a:graphic>
+          </wp:inline>
+        </w:drawing>
+      </w:r>
+    </w:p>
+    <w:p>
+      <w:pPr>
+        <w:pStyle w:val="Legenda"/>
+        <w:jc w:val="center"/>
+        <w:rPr>
+          <w:lang w:val="pt-PT"/>
+        </w:rPr>
+      </w:pPr>
+      <w:r>
+        <w:rPr>
+          <w:lang w:val="pt-PT"/>
+        </w:rPr>
+        <w:t xml:space="preserve">Figura </w:t>
+      </w:r>
+      <w:r>
+        <w:fldChar w:fldCharType="begin"/>
+      </w:r>
+      <w:r>
+        <w:rPr>
+          <w:lang w:val="pt-PT"/>
+        </w:rPr>
+        <w:instrText xml:space="preserve"> SEQ Figura \* ARABIC </w:instrText>
+      </w:r>
+      <w:r>
+        <w:fldChar w:fldCharType="separate"/>
+      </w:r>
+      <w:r>
+        <w:rPr>
+          <w:noProof/>
+          <w:lang w:val="pt-PT"/>
+        </w:rPr>
+        <w:t>17</w:t>
+      </w:r>
+      <w:r>
+        <w:fldChar w:fldCharType="end"/>
+      </w:r>
+      <w:r>
+        <w:rPr>
+          <w:lang w:val="pt-PT"/>
+        </w:rPr>
+        <w:t xml:space="preserve"> - lista de estados (plataforma)</w:t>
+      </w:r>
     </w:p>
     <w:p>
       <w:pPr>
@@ -9592,7 +10178,19 @@
         <w:rPr>
           <w:lang w:val="pt-PT"/>
         </w:rPr>
-        <w:t>Por fim seria necessário tornar a comunicação dos dados da rede IoT para a Cloud cifrada. Uma possível solução seria a implementação de JSON Web Token (JWT), em que quando o gateway da rede IoT envia dados pela API, envia junto um token de autenticação que é verificado na plataforma.</w:t>
+        <w:t xml:space="preserve">Por fim seria necessário tornar a comunicação dos dados da rede IoT para a Cloud cifrada. Uma possível solução seria a implementação de JSON </w:t>
+      </w:r>
+      <w:r>
+        <w:rPr>
+          <w:lang w:val="pt-PT"/>
+        </w:rPr>
+        <w:t>WEB</w:t>
+      </w:r>
+      <w:r>
+        <w:rPr>
+          <w:lang w:val="pt-PT"/>
+        </w:rPr>
+        <w:t xml:space="preserve"> Token (JWT), em que quando o gateway da rede IoT envia dados pela API, envia junto um token de autenticação que é verificado na plataforma.</w:t>
       </w:r>
     </w:p>
     <w:p>
@@ -9662,7 +10260,45 @@
         <w:rPr>
           <w:lang w:val="pt-PT"/>
         </w:rPr>
-        <w:t>O desenvolvimento deste projeto deu-nos a possibilidade de trabalhar com várias tecnologias para criar uma solução IoT que por sua vez comunica dados para uma plataforma Web alojada na Cloud e que está disponível Anytime/Anywhere. Ajudou-nos também a conhecer novas tecnologias que enriquecem o nosso conhecimento e que nos será de valor para o futuro, na medida em que seremos capazes de propor soluções IoT Low-Cost e eficazes com dados disponíveis na Cloud. Conseguimos alcançar com sucesso a nossa proposta inicial da solução IoT, no entanto, para fins de prototipagem e estando já referido neste presente relatório, optámos por criar apenas uma área LoRa em vez de duas, omitindo uma delas por falta de equipamentos</w:t>
+        <w:t xml:space="preserve">O desenvolvimento deste projeto deu-nos a possibilidade de trabalhar com várias tecnologias para criar uma solução IoT que por sua vez comunica dados para uma plataforma </w:t>
+      </w:r>
+      <w:r>
+        <w:rPr>
+          <w:lang w:val="pt-PT"/>
+        </w:rPr>
+        <w:t>WEB</w:t>
+      </w:r>
+      <w:r>
+        <w:rPr>
+          <w:lang w:val="pt-PT"/>
+        </w:rPr>
+        <w:t xml:space="preserve"> alojada na Cloud e que está disponível </w:t>
+      </w:r>
+      <w:r>
+        <w:rPr>
+          <w:i/>
+          <w:lang w:val="pt-PT"/>
+        </w:rPr>
+        <w:t>Anytime</w:t>
+      </w:r>
+      <w:r>
+        <w:rPr>
+          <w:lang w:val="pt-PT"/>
+        </w:rPr>
+        <w:t>/</w:t>
+      </w:r>
+      <w:r>
+        <w:rPr>
+          <w:i/>
+          <w:lang w:val="pt-PT"/>
+        </w:rPr>
+        <w:t>Anywhere</w:t>
+      </w:r>
+      <w:r>
+        <w:rPr>
+          <w:lang w:val="pt-PT"/>
+        </w:rPr>
+        <w:t>. Ajudou-nos também a conhecer novas tecnologias que enriquecem o nosso conhecimento e que nos será de valor para o futuro, na medida em que seremos capazes de propor soluções IoT Low-Cost e eficazes com dados disponíveis na Cloud. Conseguimos alcançar com sucesso a nossa proposta inicial da solução IoT, no entanto, para fins de prototipagem e estando já referido neste presente relatório, optámos por criar apenas uma área LoRa em vez de duas, omitindo uma delas por falta de equipamentos</w:t>
       </w:r>
       <w:r>
         <w:rPr>
@@ -9763,9 +10399,6 @@
         <w:ind w:firstLine="0"/>
       </w:pPr>
       <w:r>
-        <w:rPr>
-          <w:lang w:val="pt-PT"/>
-        </w:rPr>
         <w:t xml:space="preserve">4. Prathibha SR, Hongal A, Jyothi MP. </w:t>
       </w:r>
       <w:r>
@@ -9818,10 +10451,10 @@
       </w:r>
     </w:p>
     <w:sectPr>
-      <w:footerReference w:type="even" r:id="rId27"/>
-      <w:footerReference w:type="default" r:id="rId28"/>
-      <w:headerReference w:type="first" r:id="rId29"/>
-      <w:footerReference w:type="first" r:id="rId30"/>
+      <w:footerReference w:type="even" r:id="rId28"/>
+      <w:footerReference w:type="default" r:id="rId29"/>
+      <w:headerReference w:type="first" r:id="rId30"/>
+      <w:footerReference w:type="first" r:id="rId31"/>
       <w:type w:val="continuous"/>
       <w:pgSz w:w="11907" w:h="16840" w:code="9"/>
       <w:pgMar w:top="1440" w:right="1080" w:bottom="1440" w:left="1080" w:header="2381" w:footer="1134" w:gutter="0"/>
@@ -9863,6 +10496,7 @@
         <w:docPartUnique/>
       </w:docPartObj>
     </w:sdtPr>
+    <w:sdtEndPr/>
     <w:sdtContent>
       <w:p>
         <w:pPr>
@@ -9909,6 +10543,7 @@
         <w:docPartUnique/>
       </w:docPartObj>
     </w:sdtPr>
+    <w:sdtEndPr/>
     <w:sdtContent>
       <w:p>
         <w:pPr>
@@ -11255,6 +11890,7 @@
   <w:style w:type="character" w:default="1" w:styleId="Tipodeletrapredefinidodopargrafo">
     <w:name w:val="Default Paragraph Font"/>
     <w:uiPriority w:val="1"/>
+    <w:semiHidden/>
     <w:unhideWhenUsed/>
   </w:style>
   <w:style w:type="table" w:default="1" w:styleId="Tabelanormal">
@@ -12671,7 +13307,7 @@
 </file>
 
 <file path=customXml/itemProps1.xml><?xml version="1.0" encoding="utf-8"?>
-<ds:datastoreItem xmlns:ds="http://schemas.openxmlformats.org/officeDocument/2006/customXml" ds:itemID="{4281AEAA-B1A7-481A-A243-C84FA513E403}">
+<ds:datastoreItem xmlns:ds="http://schemas.openxmlformats.org/officeDocument/2006/customXml" ds:itemID="{F2D0003F-D036-4B82-B450-3BD56F8F0861}">
   <ds:schemaRefs>
     <ds:schemaRef ds:uri="http://schemas.openxmlformats.org/officeDocument/2006/bibliography"/>
   </ds:schemaRefs>
